--- a/Báo cáo.docx
+++ b/Báo cáo.docx
@@ -3821,53 +3821,257 @@
       <w:r>
         <w:t>2.3 ExpressJS</w:t>
       </w:r>
-      <w:bookmarkStart w:id="10" w:name="_GoBack"/>
       <w:bookmarkEnd w:id="9"/>
+    </w:p>
+    <w:p>
+      <w:pPr>
+        <w:pStyle w:val="Tiumccp1"/>
+      </w:pPr>
+      <w:bookmarkStart w:id="10" w:name="_Toc534153211"/>
+      <w:r>
+        <w:t>2.4 AngularJS</w:t>
+      </w:r>
       <w:bookmarkEnd w:id="10"/>
     </w:p>
     <w:p>
       <w:pPr>
         <w:pStyle w:val="Tiumccp1"/>
       </w:pPr>
-      <w:bookmarkStart w:id="11" w:name="_Toc534153211"/>
-      <w:r>
-        <w:t>2.4 AngularJS</w:t>
+      <w:bookmarkStart w:id="11" w:name="_Toc534153212"/>
+      <w:r>
+        <w:t>2.5 NodeJS</w:t>
       </w:r>
       <w:bookmarkEnd w:id="11"/>
     </w:p>
     <w:p>
       <w:pPr>
+        <w:pStyle w:val="Caption"/>
+        <w:keepNext/>
+      </w:pPr>
+      <w:r>
+        <w:rPr>
+          <w:noProof/>
+        </w:rPr>
+        <w:drawing>
+          <wp:inline distT="0" distB="0" distL="0" distR="0" wp14:anchorId="60729EB1" wp14:editId="283EE5DE">
+            <wp:extent cx="2907622" cy="1781175"/>
+            <wp:effectExtent l="0" t="0" r="7620" b="0"/>
+            <wp:docPr id="6" name="Picture 6" descr="Káº¿t quáº£ hÃ¬nh áº£nh cho logo nodejs"/>
+            <wp:cNvGraphicFramePr>
+              <a:graphicFrameLocks xmlns:a="http://schemas.openxmlformats.org/drawingml/2006/main" noChangeAspect="1"/>
+            </wp:cNvGraphicFramePr>
+            <a:graphic xmlns:a="http://schemas.openxmlformats.org/drawingml/2006/main">
+              <a:graphicData uri="http://schemas.openxmlformats.org/drawingml/2006/picture">
+                <pic:pic xmlns:pic="http://schemas.openxmlformats.org/drawingml/2006/picture">
+                  <pic:nvPicPr>
+                    <pic:cNvPr id="0" name="Picture 3" descr="Káº¿t quáº£ hÃ¬nh áº£nh cho logo nodejs"/>
+                    <pic:cNvPicPr>
+                      <a:picLocks noChangeAspect="1" noChangeArrowheads="1"/>
+                    </pic:cNvPicPr>
+                  </pic:nvPicPr>
+                  <pic:blipFill>
+                    <a:blip r:embed="rId12" cstate="print">
+                      <a:extLst>
+                        <a:ext uri="{28A0092B-C50C-407E-A947-70E740481C1C}">
+                          <a14:useLocalDpi xmlns:a14="http://schemas.microsoft.com/office/drawing/2010/main" val="0"/>
+                        </a:ext>
+                      </a:extLst>
+                    </a:blip>
+                    <a:srcRect/>
+                    <a:stretch>
+                      <a:fillRect/>
+                    </a:stretch>
+                  </pic:blipFill>
+                  <pic:spPr bwMode="auto">
+                    <a:xfrm>
+                      <a:off x="0" y="0"/>
+                      <a:ext cx="2915053" cy="1785727"/>
+                    </a:xfrm>
+                    <a:prstGeom prst="rect">
+                      <a:avLst/>
+                    </a:prstGeom>
+                    <a:noFill/>
+                    <a:ln>
+                      <a:noFill/>
+                    </a:ln>
+                  </pic:spPr>
+                </pic:pic>
+              </a:graphicData>
+            </a:graphic>
+          </wp:inline>
+        </w:drawing>
+      </w:r>
+    </w:p>
+    <w:p>
+      <w:pPr>
+        <w:pStyle w:val="Caption"/>
+      </w:pPr>
+      <w:r>
+        <w:t xml:space="preserve">Hình  </w:t>
+      </w:r>
+      <w:fldSimple w:instr=" SEQ Hình_ \* ARABIC ">
+        <w:r>
+          <w:rPr>
+            <w:noProof/>
+          </w:rPr>
+          <w:t>1</w:t>
+        </w:r>
+      </w:fldSimple>
+      <w:r>
+        <w:t xml:space="preserve"> NodeJS</w:t>
+      </w:r>
+    </w:p>
+    <w:p>
+      <w:pPr>
+        <w:pStyle w:val="Tiumccp2"/>
+      </w:pPr>
+      <w:r>
+        <w:t>2.5.1 Khái niệm</w:t>
+      </w:r>
+    </w:p>
+    <w:p>
+      <w:pPr>
+        <w:pStyle w:val="Nidungvnbn"/>
+      </w:pPr>
+      <w:r>
+        <w:t>Nodejs là một </w:t>
+      </w:r>
+      <w:r>
+        <w:rPr>
+          <w:rStyle w:val="Strong"/>
+          <w:b w:val="0"/>
+          <w:bCs w:val="0"/>
+        </w:rPr>
+        <w:t>nền tảng</w:t>
+      </w:r>
+      <w:r>
+        <w:t> (Platform) phát triển độc lập được xây dựng ở trên Javascript Runtime của Chrome mà chúng ta có thể xây dựng được các ứng dụng mạng một cách nhanh chóng và dễ dàng mở rộng.</w:t>
+      </w:r>
+    </w:p>
+    <w:p>
+      <w:pPr>
+        <w:pStyle w:val="Nidungvnbn"/>
+      </w:pPr>
+      <w:r>
+        <w:lastRenderedPageBreak/>
+        <w:t>Phần Core bên dưới của Nodejs được viết hầu hết bằng C++ nên cho tốc độ xử lý và hiệu năng khá cao.</w:t>
+      </w:r>
+    </w:p>
+    <w:p>
+      <w:pPr>
+        <w:pStyle w:val="Nidungvnbn"/>
+      </w:pPr>
+      <w:r>
+        <w:t>Nodejs tạo ra được các ứng dụng có tốc độ xử lý nhanh, realtime thời gian thực.</w:t>
+      </w:r>
+    </w:p>
+    <w:p>
+      <w:pPr>
+        <w:pStyle w:val="Nidungvnbn"/>
+      </w:pPr>
+      <w:r>
+        <w:t>Nodejs áp dụng cho các sản phẩm có lượng truy cập lớn, cần mở rộng nhanh, cần đổi mới công nghệ, hoặc tạo ra các dự án Startup nhanh nhất có thể.</w:t>
+      </w:r>
+    </w:p>
+    <w:p>
+      <w:pPr>
+        <w:pStyle w:val="Tiumccp2"/>
+      </w:pPr>
+      <w:bookmarkStart w:id="12" w:name="_GoBack"/>
+      <w:r>
+        <w:t>2.5.2 Đặc điểm của NodeJS bao gồm:</w:t>
+      </w:r>
+    </w:p>
+    <w:bookmarkEnd w:id="12"/>
+    <w:p>
+      <w:pPr>
+        <w:pStyle w:val="Nidungvnbn"/>
+      </w:pPr>
+      <w:r>
+        <w:rPr>
+          <w:rStyle w:val="Strong"/>
+          <w:b w:val="0"/>
+          <w:bCs w:val="0"/>
+        </w:rPr>
+        <w:t>Bất đồng bộ (Asynchronous) và hướng sự kiện (Event Driven):</w:t>
+      </w:r>
+      <w:r>
+        <w:t> Tất cả các API của thư viện Node.js đều là bất đồng bộ, hay còn gọi là non-blocking. Điều này có nghĩa rằng, phía server Node.js không bao giờ chờ đợi 1 API trả về dữ liệu. Server sẽ chuyển đến API tiếp theo ngay sau khi gọi API đó và NodeJS có một cơ chế thông báo sự kiện (event notification) giúp cho server đón nhận được phản hồi từ API đã gọi trước đó</w:t>
+      </w:r>
+    </w:p>
+    <w:p>
+      <w:pPr>
+        <w:pStyle w:val="Nidungvnbn"/>
+      </w:pPr>
+      <w:r>
+        <w:rPr>
+          <w:rStyle w:val="Strong"/>
+          <w:b w:val="0"/>
+          <w:bCs w:val="0"/>
+        </w:rPr>
+        <w:t>Rất nhanh:</w:t>
+      </w:r>
+      <w:r>
+        <w:t> Được xây dựng dựa trên Google Chrome V8 Engine, Node.js có thể thực thi (execute) code một cách rất nhanh</w:t>
+      </w:r>
+    </w:p>
+    <w:p>
+      <w:pPr>
+        <w:pStyle w:val="Nidungvnbn"/>
+      </w:pPr>
+      <w:r>
+        <w:rPr>
+          <w:rStyle w:val="Strong"/>
+          <w:b w:val="0"/>
+          <w:bCs w:val="0"/>
+        </w:rPr>
+        <w:t>Đơn luồng (</w:t>
+      </w:r>
+      <w:r>
+        <w:t>Single Threaded) nhưng khả năng mở rộng cao: Node.js sử dụng mô hình đơn luồng với vòng lặp sự kiện (event looping). Cơ chế sự kiện giúp cho server phản hồi theo cách bất đồng bộ (non-blocking) và điều đó cũng khiến cho server có khả năng mở rộng cao hơn so với các server truyền thống (vì bị giới hạn số lượng luồng để xử lý các requests).</w:t>
+      </w:r>
+    </w:p>
+    <w:p>
+      <w:pPr>
+        <w:pStyle w:val="Nidungvnbn"/>
+      </w:pPr>
+      <w:r>
+        <w:t>Không bộ nhớ đệm (No Buffering) : Các ứng dụng Node.js  không bao giờ lưu đệm bất cứ dữ liệu nào. Các ứng dụng này đơn giản chỉ đẩy dữ liệu ra thành từng phần dữ liệu (chunks)</w:t>
+      </w:r>
+    </w:p>
+    <w:p>
+      <w:pPr>
+        <w:pStyle w:val="Nidungvnbn"/>
+      </w:pPr>
+      <w:r>
+        <w:t>Node.js sẽ rất tối ưu khi phát triển các hệ thống streaming (truyền) dữ liệu, hệ thống cần mang tính thời gian thực (chat, dashboard, đấu giá…).</w:t>
+      </w:r>
+    </w:p>
+    <w:p/>
+    <w:p>
+      <w:pPr>
+        <w:pStyle w:val="Chng"/>
+      </w:pPr>
+      <w:bookmarkStart w:id="13" w:name="_Toc534153213"/>
+      <w:r>
+        <w:t>CHƯƠNG 3 - PHÁT TRIỂN TRANG WEB ĐẶT VÉ XEM PHIM VỚI MEAN STACK</w:t>
+      </w:r>
+      <w:bookmarkEnd w:id="13"/>
+    </w:p>
+    <w:p>
+      <w:pPr>
         <w:pStyle w:val="Tiumccp1"/>
       </w:pPr>
-      <w:bookmarkStart w:id="12" w:name="_Toc534153212"/>
-      <w:r>
-        <w:t>2.5 NodeJS</w:t>
-      </w:r>
-      <w:bookmarkEnd w:id="12"/>
-    </w:p>
-    <w:p>
-      <w:pPr>
-        <w:pStyle w:val="Chng"/>
-      </w:pPr>
-      <w:bookmarkStart w:id="13" w:name="_Toc534153213"/>
-      <w:r>
-        <w:t>CHƯƠNG 3 - PHÁT TRIỂN TRANG WEB ĐẶT VÉ XEM PHIM VỚI MEAN STACK</w:t>
-      </w:r>
-      <w:bookmarkEnd w:id="13"/>
+      <w:r>
+        <w:t>3.1 Mô tả yêu cầu</w:t>
+      </w:r>
     </w:p>
     <w:p>
       <w:pPr>
         <w:pStyle w:val="Tiumccp1"/>
       </w:pPr>
       <w:r>
-        <w:t>3.1 Mô tả yêu cầu</w:t>
-      </w:r>
-    </w:p>
-    <w:p>
-      <w:pPr>
-        <w:pStyle w:val="Tiumccp1"/>
-      </w:pPr>
-      <w:r>
+        <w:lastRenderedPageBreak/>
         <w:t>3.2 Một số giao diện của website</w:t>
       </w:r>
     </w:p>
@@ -4163,7 +4367,7 @@
       </w:r>
     </w:p>
     <w:sectPr>
-      <w:headerReference w:type="default" r:id="rId12"/>
+      <w:headerReference w:type="default" r:id="rId13"/>
       <w:pgSz w:w="12240" w:h="15840"/>
       <w:pgMar w:top="1985" w:right="1134" w:bottom="1701" w:left="1985" w:header="720" w:footer="720" w:gutter="0"/>
       <w:pgNumType w:start="1"/>
@@ -4331,7 +4535,7 @@
           <w:rPr>
             <w:noProof/>
           </w:rPr>
-          <w:t>6</w:t>
+          <w:t>5</w:t>
         </w:r>
         <w:r>
           <w:rPr>
@@ -4675,6 +4879,119 @@
     </w:lvl>
   </w:abstractNum>
   <w:abstractNum w:abstractNumId="3" w15:restartNumberingAfterBreak="0">
+    <w:nsid w:val="10F368CC"/>
+    <w:multiLevelType w:val="hybridMultilevel"/>
+    <w:tmpl w:val="556C9094"/>
+    <w:lvl w:ilvl="0" w:tplc="04090001">
+      <w:start w:val="1"/>
+      <w:numFmt w:val="bullet"/>
+      <w:lvlText w:val=""/>
+      <w:lvlJc w:val="left"/>
+      <w:pPr>
+        <w:ind w:left="720" w:hanging="360"/>
+      </w:pPr>
+      <w:rPr>
+        <w:rFonts w:ascii="Symbol" w:hAnsi="Symbol" w:hint="default"/>
+      </w:rPr>
+    </w:lvl>
+    <w:lvl w:ilvl="1" w:tplc="04090003">
+      <w:start w:val="1"/>
+      <w:numFmt w:val="bullet"/>
+      <w:lvlText w:val="o"/>
+      <w:lvlJc w:val="left"/>
+      <w:pPr>
+        <w:ind w:left="1440" w:hanging="360"/>
+      </w:pPr>
+      <w:rPr>
+        <w:rFonts w:ascii="Courier New" w:hAnsi="Courier New" w:cs="Courier New" w:hint="default"/>
+      </w:rPr>
+    </w:lvl>
+    <w:lvl w:ilvl="2" w:tplc="04090005" w:tentative="1">
+      <w:start w:val="1"/>
+      <w:numFmt w:val="bullet"/>
+      <w:lvlText w:val=""/>
+      <w:lvlJc w:val="left"/>
+      <w:pPr>
+        <w:ind w:left="2160" w:hanging="360"/>
+      </w:pPr>
+      <w:rPr>
+        <w:rFonts w:ascii="Wingdings" w:hAnsi="Wingdings" w:hint="default"/>
+      </w:rPr>
+    </w:lvl>
+    <w:lvl w:ilvl="3" w:tplc="04090001" w:tentative="1">
+      <w:start w:val="1"/>
+      <w:numFmt w:val="bullet"/>
+      <w:lvlText w:val=""/>
+      <w:lvlJc w:val="left"/>
+      <w:pPr>
+        <w:ind w:left="2880" w:hanging="360"/>
+      </w:pPr>
+      <w:rPr>
+        <w:rFonts w:ascii="Symbol" w:hAnsi="Symbol" w:hint="default"/>
+      </w:rPr>
+    </w:lvl>
+    <w:lvl w:ilvl="4" w:tplc="04090003" w:tentative="1">
+      <w:start w:val="1"/>
+      <w:numFmt w:val="bullet"/>
+      <w:lvlText w:val="o"/>
+      <w:lvlJc w:val="left"/>
+      <w:pPr>
+        <w:ind w:left="3600" w:hanging="360"/>
+      </w:pPr>
+      <w:rPr>
+        <w:rFonts w:ascii="Courier New" w:hAnsi="Courier New" w:cs="Courier New" w:hint="default"/>
+      </w:rPr>
+    </w:lvl>
+    <w:lvl w:ilvl="5" w:tplc="04090005" w:tentative="1">
+      <w:start w:val="1"/>
+      <w:numFmt w:val="bullet"/>
+      <w:lvlText w:val=""/>
+      <w:lvlJc w:val="left"/>
+      <w:pPr>
+        <w:ind w:left="4320" w:hanging="360"/>
+      </w:pPr>
+      <w:rPr>
+        <w:rFonts w:ascii="Wingdings" w:hAnsi="Wingdings" w:hint="default"/>
+      </w:rPr>
+    </w:lvl>
+    <w:lvl w:ilvl="6" w:tplc="04090001" w:tentative="1">
+      <w:start w:val="1"/>
+      <w:numFmt w:val="bullet"/>
+      <w:lvlText w:val=""/>
+      <w:lvlJc w:val="left"/>
+      <w:pPr>
+        <w:ind w:left="5040" w:hanging="360"/>
+      </w:pPr>
+      <w:rPr>
+        <w:rFonts w:ascii="Symbol" w:hAnsi="Symbol" w:hint="default"/>
+      </w:rPr>
+    </w:lvl>
+    <w:lvl w:ilvl="7" w:tplc="04090003" w:tentative="1">
+      <w:start w:val="1"/>
+      <w:numFmt w:val="bullet"/>
+      <w:lvlText w:val="o"/>
+      <w:lvlJc w:val="left"/>
+      <w:pPr>
+        <w:ind w:left="5760" w:hanging="360"/>
+      </w:pPr>
+      <w:rPr>
+        <w:rFonts w:ascii="Courier New" w:hAnsi="Courier New" w:cs="Courier New" w:hint="default"/>
+      </w:rPr>
+    </w:lvl>
+    <w:lvl w:ilvl="8" w:tplc="04090005" w:tentative="1">
+      <w:start w:val="1"/>
+      <w:numFmt w:val="bullet"/>
+      <w:lvlText w:val=""/>
+      <w:lvlJc w:val="left"/>
+      <w:pPr>
+        <w:ind w:left="6480" w:hanging="360"/>
+      </w:pPr>
+      <w:rPr>
+        <w:rFonts w:ascii="Wingdings" w:hAnsi="Wingdings" w:hint="default"/>
+      </w:rPr>
+    </w:lvl>
+  </w:abstractNum>
+  <w:abstractNum w:abstractNumId="4" w15:restartNumberingAfterBreak="0">
     <w:nsid w:val="1A5846B0"/>
     <w:multiLevelType w:val="hybridMultilevel"/>
     <w:tmpl w:val="E30852F2"/>
@@ -4765,7 +5082,156 @@
       </w:pPr>
     </w:lvl>
   </w:abstractNum>
-  <w:abstractNum w:abstractNumId="4" w15:restartNumberingAfterBreak="0">
+  <w:abstractNum w:abstractNumId="5" w15:restartNumberingAfterBreak="0">
+    <w:nsid w:val="26177146"/>
+    <w:multiLevelType w:val="multilevel"/>
+    <w:tmpl w:val="9B9E7996"/>
+    <w:lvl w:ilvl="0">
+      <w:start w:val="1"/>
+      <w:numFmt w:val="bullet"/>
+      <w:lvlText w:val=""/>
+      <w:lvlJc w:val="left"/>
+      <w:pPr>
+        <w:tabs>
+          <w:tab w:val="num" w:pos="720"/>
+        </w:tabs>
+        <w:ind w:left="720" w:hanging="360"/>
+      </w:pPr>
+      <w:rPr>
+        <w:rFonts w:ascii="Symbol" w:hAnsi="Symbol" w:hint="default"/>
+        <w:sz w:val="20"/>
+      </w:rPr>
+    </w:lvl>
+    <w:lvl w:ilvl="1" w:tentative="1">
+      <w:start w:val="1"/>
+      <w:numFmt w:val="bullet"/>
+      <w:lvlText w:val=""/>
+      <w:lvlJc w:val="left"/>
+      <w:pPr>
+        <w:tabs>
+          <w:tab w:val="num" w:pos="1440"/>
+        </w:tabs>
+        <w:ind w:left="1440" w:hanging="360"/>
+      </w:pPr>
+      <w:rPr>
+        <w:rFonts w:ascii="Symbol" w:hAnsi="Symbol" w:hint="default"/>
+        <w:sz w:val="20"/>
+      </w:rPr>
+    </w:lvl>
+    <w:lvl w:ilvl="2" w:tentative="1">
+      <w:start w:val="1"/>
+      <w:numFmt w:val="bullet"/>
+      <w:lvlText w:val=""/>
+      <w:lvlJc w:val="left"/>
+      <w:pPr>
+        <w:tabs>
+          <w:tab w:val="num" w:pos="2160"/>
+        </w:tabs>
+        <w:ind w:left="2160" w:hanging="360"/>
+      </w:pPr>
+      <w:rPr>
+        <w:rFonts w:ascii="Symbol" w:hAnsi="Symbol" w:hint="default"/>
+        <w:sz w:val="20"/>
+      </w:rPr>
+    </w:lvl>
+    <w:lvl w:ilvl="3" w:tentative="1">
+      <w:start w:val="1"/>
+      <w:numFmt w:val="bullet"/>
+      <w:lvlText w:val=""/>
+      <w:lvlJc w:val="left"/>
+      <w:pPr>
+        <w:tabs>
+          <w:tab w:val="num" w:pos="2880"/>
+        </w:tabs>
+        <w:ind w:left="2880" w:hanging="360"/>
+      </w:pPr>
+      <w:rPr>
+        <w:rFonts w:ascii="Symbol" w:hAnsi="Symbol" w:hint="default"/>
+        <w:sz w:val="20"/>
+      </w:rPr>
+    </w:lvl>
+    <w:lvl w:ilvl="4" w:tentative="1">
+      <w:start w:val="1"/>
+      <w:numFmt w:val="bullet"/>
+      <w:lvlText w:val=""/>
+      <w:lvlJc w:val="left"/>
+      <w:pPr>
+        <w:tabs>
+          <w:tab w:val="num" w:pos="3600"/>
+        </w:tabs>
+        <w:ind w:left="3600" w:hanging="360"/>
+      </w:pPr>
+      <w:rPr>
+        <w:rFonts w:ascii="Symbol" w:hAnsi="Symbol" w:hint="default"/>
+        <w:sz w:val="20"/>
+      </w:rPr>
+    </w:lvl>
+    <w:lvl w:ilvl="5" w:tentative="1">
+      <w:start w:val="1"/>
+      <w:numFmt w:val="bullet"/>
+      <w:lvlText w:val=""/>
+      <w:lvlJc w:val="left"/>
+      <w:pPr>
+        <w:tabs>
+          <w:tab w:val="num" w:pos="4320"/>
+        </w:tabs>
+        <w:ind w:left="4320" w:hanging="360"/>
+      </w:pPr>
+      <w:rPr>
+        <w:rFonts w:ascii="Symbol" w:hAnsi="Symbol" w:hint="default"/>
+        <w:sz w:val="20"/>
+      </w:rPr>
+    </w:lvl>
+    <w:lvl w:ilvl="6" w:tentative="1">
+      <w:start w:val="1"/>
+      <w:numFmt w:val="bullet"/>
+      <w:lvlText w:val=""/>
+      <w:lvlJc w:val="left"/>
+      <w:pPr>
+        <w:tabs>
+          <w:tab w:val="num" w:pos="5040"/>
+        </w:tabs>
+        <w:ind w:left="5040" w:hanging="360"/>
+      </w:pPr>
+      <w:rPr>
+        <w:rFonts w:ascii="Symbol" w:hAnsi="Symbol" w:hint="default"/>
+        <w:sz w:val="20"/>
+      </w:rPr>
+    </w:lvl>
+    <w:lvl w:ilvl="7" w:tentative="1">
+      <w:start w:val="1"/>
+      <w:numFmt w:val="bullet"/>
+      <w:lvlText w:val=""/>
+      <w:lvlJc w:val="left"/>
+      <w:pPr>
+        <w:tabs>
+          <w:tab w:val="num" w:pos="5760"/>
+        </w:tabs>
+        <w:ind w:left="5760" w:hanging="360"/>
+      </w:pPr>
+      <w:rPr>
+        <w:rFonts w:ascii="Symbol" w:hAnsi="Symbol" w:hint="default"/>
+        <w:sz w:val="20"/>
+      </w:rPr>
+    </w:lvl>
+    <w:lvl w:ilvl="8" w:tentative="1">
+      <w:start w:val="1"/>
+      <w:numFmt w:val="bullet"/>
+      <w:lvlText w:val=""/>
+      <w:lvlJc w:val="left"/>
+      <w:pPr>
+        <w:tabs>
+          <w:tab w:val="num" w:pos="6480"/>
+        </w:tabs>
+        <w:ind w:left="6480" w:hanging="360"/>
+      </w:pPr>
+      <w:rPr>
+        <w:rFonts w:ascii="Symbol" w:hAnsi="Symbol" w:hint="default"/>
+        <w:sz w:val="20"/>
+      </w:rPr>
+    </w:lvl>
+  </w:abstractNum>
+  <w:abstractNum w:abstractNumId="6" w15:restartNumberingAfterBreak="0">
     <w:nsid w:val="39CD232F"/>
     <w:multiLevelType w:val="multilevel"/>
     <w:tmpl w:val="181AED22"/>
@@ -4914,7 +5380,156 @@
       </w:rPr>
     </w:lvl>
   </w:abstractNum>
-  <w:abstractNum w:abstractNumId="5" w15:restartNumberingAfterBreak="0">
+  <w:abstractNum w:abstractNumId="7" w15:restartNumberingAfterBreak="0">
+    <w:nsid w:val="458C4DCD"/>
+    <w:multiLevelType w:val="multilevel"/>
+    <w:tmpl w:val="D86677E8"/>
+    <w:lvl w:ilvl="0">
+      <w:start w:val="1"/>
+      <w:numFmt w:val="bullet"/>
+      <w:lvlText w:val=""/>
+      <w:lvlJc w:val="left"/>
+      <w:pPr>
+        <w:tabs>
+          <w:tab w:val="num" w:pos="720"/>
+        </w:tabs>
+        <w:ind w:left="720" w:hanging="360"/>
+      </w:pPr>
+      <w:rPr>
+        <w:rFonts w:ascii="Symbol" w:hAnsi="Symbol" w:hint="default"/>
+        <w:sz w:val="20"/>
+      </w:rPr>
+    </w:lvl>
+    <w:lvl w:ilvl="1" w:tentative="1">
+      <w:start w:val="1"/>
+      <w:numFmt w:val="bullet"/>
+      <w:lvlText w:val="o"/>
+      <w:lvlJc w:val="left"/>
+      <w:pPr>
+        <w:tabs>
+          <w:tab w:val="num" w:pos="1440"/>
+        </w:tabs>
+        <w:ind w:left="1440" w:hanging="360"/>
+      </w:pPr>
+      <w:rPr>
+        <w:rFonts w:ascii="Courier New" w:hAnsi="Courier New" w:hint="default"/>
+        <w:sz w:val="20"/>
+      </w:rPr>
+    </w:lvl>
+    <w:lvl w:ilvl="2" w:tentative="1">
+      <w:start w:val="1"/>
+      <w:numFmt w:val="bullet"/>
+      <w:lvlText w:val=""/>
+      <w:lvlJc w:val="left"/>
+      <w:pPr>
+        <w:tabs>
+          <w:tab w:val="num" w:pos="2160"/>
+        </w:tabs>
+        <w:ind w:left="2160" w:hanging="360"/>
+      </w:pPr>
+      <w:rPr>
+        <w:rFonts w:ascii="Wingdings" w:hAnsi="Wingdings" w:hint="default"/>
+        <w:sz w:val="20"/>
+      </w:rPr>
+    </w:lvl>
+    <w:lvl w:ilvl="3" w:tentative="1">
+      <w:start w:val="1"/>
+      <w:numFmt w:val="bullet"/>
+      <w:lvlText w:val=""/>
+      <w:lvlJc w:val="left"/>
+      <w:pPr>
+        <w:tabs>
+          <w:tab w:val="num" w:pos="2880"/>
+        </w:tabs>
+        <w:ind w:left="2880" w:hanging="360"/>
+      </w:pPr>
+      <w:rPr>
+        <w:rFonts w:ascii="Wingdings" w:hAnsi="Wingdings" w:hint="default"/>
+        <w:sz w:val="20"/>
+      </w:rPr>
+    </w:lvl>
+    <w:lvl w:ilvl="4" w:tentative="1">
+      <w:start w:val="1"/>
+      <w:numFmt w:val="bullet"/>
+      <w:lvlText w:val=""/>
+      <w:lvlJc w:val="left"/>
+      <w:pPr>
+        <w:tabs>
+          <w:tab w:val="num" w:pos="3600"/>
+        </w:tabs>
+        <w:ind w:left="3600" w:hanging="360"/>
+      </w:pPr>
+      <w:rPr>
+        <w:rFonts w:ascii="Wingdings" w:hAnsi="Wingdings" w:hint="default"/>
+        <w:sz w:val="20"/>
+      </w:rPr>
+    </w:lvl>
+    <w:lvl w:ilvl="5" w:tentative="1">
+      <w:start w:val="1"/>
+      <w:numFmt w:val="bullet"/>
+      <w:lvlText w:val=""/>
+      <w:lvlJc w:val="left"/>
+      <w:pPr>
+        <w:tabs>
+          <w:tab w:val="num" w:pos="4320"/>
+        </w:tabs>
+        <w:ind w:left="4320" w:hanging="360"/>
+      </w:pPr>
+      <w:rPr>
+        <w:rFonts w:ascii="Wingdings" w:hAnsi="Wingdings" w:hint="default"/>
+        <w:sz w:val="20"/>
+      </w:rPr>
+    </w:lvl>
+    <w:lvl w:ilvl="6" w:tentative="1">
+      <w:start w:val="1"/>
+      <w:numFmt w:val="bullet"/>
+      <w:lvlText w:val=""/>
+      <w:lvlJc w:val="left"/>
+      <w:pPr>
+        <w:tabs>
+          <w:tab w:val="num" w:pos="5040"/>
+        </w:tabs>
+        <w:ind w:left="5040" w:hanging="360"/>
+      </w:pPr>
+      <w:rPr>
+        <w:rFonts w:ascii="Wingdings" w:hAnsi="Wingdings" w:hint="default"/>
+        <w:sz w:val="20"/>
+      </w:rPr>
+    </w:lvl>
+    <w:lvl w:ilvl="7" w:tentative="1">
+      <w:start w:val="1"/>
+      <w:numFmt w:val="bullet"/>
+      <w:lvlText w:val=""/>
+      <w:lvlJc w:val="left"/>
+      <w:pPr>
+        <w:tabs>
+          <w:tab w:val="num" w:pos="5760"/>
+        </w:tabs>
+        <w:ind w:left="5760" w:hanging="360"/>
+      </w:pPr>
+      <w:rPr>
+        <w:rFonts w:ascii="Wingdings" w:hAnsi="Wingdings" w:hint="default"/>
+        <w:sz w:val="20"/>
+      </w:rPr>
+    </w:lvl>
+    <w:lvl w:ilvl="8" w:tentative="1">
+      <w:start w:val="1"/>
+      <w:numFmt w:val="bullet"/>
+      <w:lvlText w:val=""/>
+      <w:lvlJc w:val="left"/>
+      <w:pPr>
+        <w:tabs>
+          <w:tab w:val="num" w:pos="6480"/>
+        </w:tabs>
+        <w:ind w:left="6480" w:hanging="360"/>
+      </w:pPr>
+      <w:rPr>
+        <w:rFonts w:ascii="Wingdings" w:hAnsi="Wingdings" w:hint="default"/>
+        <w:sz w:val="20"/>
+      </w:rPr>
+    </w:lvl>
+  </w:abstractNum>
+  <w:abstractNum w:abstractNumId="8" w15:restartNumberingAfterBreak="0">
     <w:nsid w:val="51AB66C8"/>
     <w:multiLevelType w:val="hybridMultilevel"/>
     <w:tmpl w:val="9118B95E"/>
@@ -5003,7 +5618,7 @@
       </w:pPr>
     </w:lvl>
   </w:abstractNum>
-  <w:abstractNum w:abstractNumId="6" w15:restartNumberingAfterBreak="0">
+  <w:abstractNum w:abstractNumId="9" w15:restartNumberingAfterBreak="0">
     <w:nsid w:val="592F22FF"/>
     <w:multiLevelType w:val="hybridMultilevel"/>
     <w:tmpl w:val="E30852F2"/>
@@ -5094,7 +5709,7 @@
       </w:pPr>
     </w:lvl>
   </w:abstractNum>
-  <w:abstractNum w:abstractNumId="7" w15:restartNumberingAfterBreak="0">
+  <w:abstractNum w:abstractNumId="10" w15:restartNumberingAfterBreak="0">
     <w:nsid w:val="66BA4732"/>
     <w:multiLevelType w:val="hybridMultilevel"/>
     <w:tmpl w:val="9C70E27C"/>
@@ -5183,7 +5798,7 @@
       </w:pPr>
     </w:lvl>
   </w:abstractNum>
-  <w:abstractNum w:abstractNumId="8" w15:restartNumberingAfterBreak="0">
+  <w:abstractNum w:abstractNumId="11" w15:restartNumberingAfterBreak="0">
     <w:nsid w:val="71811F32"/>
     <w:multiLevelType w:val="hybridMultilevel"/>
     <w:tmpl w:val="07CA2C4E"/>
@@ -5296,7 +5911,7 @@
       </w:rPr>
     </w:lvl>
   </w:abstractNum>
-  <w:abstractNum w:abstractNumId="9" w15:restartNumberingAfterBreak="0">
+  <w:abstractNum w:abstractNumId="12" w15:restartNumberingAfterBreak="0">
     <w:nsid w:val="79A33DFE"/>
     <w:multiLevelType w:val="hybridMultilevel"/>
     <w:tmpl w:val="10700184"/>
@@ -5409,7 +6024,7 @@
       </w:rPr>
     </w:lvl>
   </w:abstractNum>
-  <w:abstractNum w:abstractNumId="10" w15:restartNumberingAfterBreak="0">
+  <w:abstractNum w:abstractNumId="13" w15:restartNumberingAfterBreak="0">
     <w:nsid w:val="7B7762A8"/>
     <w:multiLevelType w:val="hybridMultilevel"/>
     <w:tmpl w:val="C1CE738C"/>
@@ -5502,34 +6117,43 @@
     <w:abstractNumId w:val="1"/>
   </w:num>
   <w:num w:numId="2">
-    <w:abstractNumId w:val="5"/>
+    <w:abstractNumId w:val="8"/>
   </w:num>
   <w:num w:numId="3">
-    <w:abstractNumId w:val="7"/>
+    <w:abstractNumId w:val="10"/>
   </w:num>
   <w:num w:numId="4">
-    <w:abstractNumId w:val="10"/>
+    <w:abstractNumId w:val="13"/>
   </w:num>
   <w:num w:numId="5">
     <w:abstractNumId w:val="0"/>
   </w:num>
   <w:num w:numId="6">
-    <w:abstractNumId w:val="3"/>
+    <w:abstractNumId w:val="4"/>
   </w:num>
   <w:num w:numId="7">
-    <w:abstractNumId w:val="6"/>
+    <w:abstractNumId w:val="9"/>
   </w:num>
   <w:num w:numId="8">
-    <w:abstractNumId w:val="8"/>
+    <w:abstractNumId w:val="11"/>
   </w:num>
   <w:num w:numId="9">
     <w:abstractNumId w:val="2"/>
   </w:num>
   <w:num w:numId="10">
-    <w:abstractNumId w:val="4"/>
+    <w:abstractNumId w:val="6"/>
   </w:num>
   <w:num w:numId="11">
-    <w:abstractNumId w:val="9"/>
+    <w:abstractNumId w:val="12"/>
+  </w:num>
+  <w:num w:numId="12">
+    <w:abstractNumId w:val="7"/>
+  </w:num>
+  <w:num w:numId="13">
+    <w:abstractNumId w:val="5"/>
+  </w:num>
+  <w:num w:numId="14">
+    <w:abstractNumId w:val="3"/>
   </w:num>
 </w:numbering>
 </file>
@@ -6931,7 +7555,7 @@
 </file>
 
 <file path=customXml/itemProps1.xml><?xml version="1.0" encoding="utf-8"?>
-<ds:datastoreItem xmlns:ds="http://schemas.openxmlformats.org/officeDocument/2006/customXml" ds:itemID="{2E33E39E-6390-42C7-9C3A-EC2FEB55D05E}">
+<ds:datastoreItem xmlns:ds="http://schemas.openxmlformats.org/officeDocument/2006/customXml" ds:itemID="{6333B487-EFC5-401C-A087-EC96614CCDB5}">
   <ds:schemaRefs>
     <ds:schemaRef ds:uri="http://schemas.openxmlformats.org/officeDocument/2006/bibliography"/>
   </ds:schemaRefs>
